--- a/ficha_pruebas/InformePruebas_I3.docx
+++ b/ficha_pruebas/InformePruebas_I3.docx
@@ -678,15 +678,14 @@
           <w:p>
             <w:pPr>
               <w:snapToGrid w:val="0"/>
-              <w:spacing w:after="0"/>
               <w:jc w:val="both"/>
               <w:rPr>
-                <w:lang w:val="es-ES_tradnl"/>
-              </w:rPr>
-            </w:pPr>
-            <w:r>
-              <w:rPr>
-                <w:lang w:val="es-ES_tradnl"/>
+                <w:lang w:val="es-ES_tradnl" w:eastAsia="es-ES"/>
+              </w:rPr>
+            </w:pPr>
+            <w:r>
+              <w:rPr>
+                <w:lang w:val="es-ES_tradnl" w:eastAsia="es-ES"/>
               </w:rPr>
               <w:t>1</w:t>
             </w:r>
@@ -707,15 +706,17 @@
               <w:snapToGrid w:val="0"/>
               <w:jc w:val="center"/>
               <w:rPr>
-                <w:lang w:val="es-ES_tradnl"/>
-              </w:rPr>
-            </w:pPr>
-            <w:r>
-              <w:rPr>
-                <w:lang w:val="es-ES_tradnl"/>
-              </w:rPr>
-              <w:t>Modulo/Función</w:t>
-            </w:r>
+                <w:lang w:val="es-ES_tradnl" w:eastAsia="es-ES"/>
+              </w:rPr>
+            </w:pPr>
+            <w:proofErr w:type="spellStart"/>
+            <w:r>
+              <w:rPr>
+                <w:lang w:val="es-ES_tradnl" w:eastAsia="es-ES"/>
+              </w:rPr>
+              <w:t>space</w:t>
+            </w:r>
+            <w:proofErr w:type="spellEnd"/>
           </w:p>
         </w:tc>
         <w:tc>
@@ -734,56 +735,77 @@
               <w:spacing w:after="0"/>
               <w:jc w:val="center"/>
               <w:rPr>
-                <w:lang w:val="es-ES_tradnl"/>
-              </w:rPr>
-            </w:pPr>
-            <w:r>
-              <w:rPr>
-                <w:lang w:val="es-ES_tradnl"/>
-              </w:rPr>
-              <w:t>Fulano</w:t>
-            </w:r>
-            <w:r>
-              <w:rPr>
-                <w:rFonts w:cs="Cambria"/>
-                <w:lang w:val="es-ES_tradnl"/>
+                <w:lang w:val="es-ES"/>
+              </w:rPr>
+            </w:pPr>
+            <w:proofErr w:type="spellStart"/>
+            <w:r>
+              <w:rPr>
+                <w:lang w:val="es-ES"/>
+              </w:rPr>
+              <w:t>Matteo</w:t>
+            </w:r>
+            <w:proofErr w:type="spellEnd"/>
+            <w:r>
+              <w:rPr>
+                <w:lang w:val="es-ES"/>
               </w:rPr>
               <w:t xml:space="preserve"> </w:t>
             </w:r>
-            <w:r>
-              <w:rPr>
-                <w:lang w:val="es-ES_tradnl"/>
-              </w:rPr>
-              <w:t>Pérez</w:t>
-            </w:r>
-            <w:r>
-              <w:rPr>
-                <w:rFonts w:cs="Cambria"/>
-                <w:lang w:val="es-ES_tradnl"/>
-              </w:rPr>
-              <w:t xml:space="preserve"> </w:t>
-            </w:r>
             <w:proofErr w:type="spellStart"/>
             <w:r>
               <w:rPr>
-                <w:lang w:val="es-ES_tradnl"/>
-              </w:rPr>
-              <w:t>Pérez</w:t>
+                <w:lang w:val="es-ES"/>
+              </w:rPr>
+              <w:t>Artu</w:t>
+            </w:r>
+            <w:r>
+              <w:rPr>
+                <w:lang w:val="es-ES"/>
+              </w:rPr>
+              <w:t>ñ</w:t>
+            </w:r>
+            <w:r>
+              <w:rPr>
+                <w:lang w:val="es-ES"/>
+              </w:rPr>
+              <w:t>edo</w:t>
             </w:r>
             <w:proofErr w:type="spellEnd"/>
-          </w:p>
-          <w:p>
-            <w:pPr>
+            <w:r>
+              <w:rPr>
+                <w:lang w:val="es-ES"/>
+              </w:rPr>
+              <w:t>, Guilherme Povedano</w:t>
+            </w:r>
+          </w:p>
+          <w:p>
+            <w:pPr>
+              <w:snapToGrid w:val="0"/>
               <w:jc w:val="center"/>
               <w:rPr>
-                <w:lang w:val="es-ES_tradnl"/>
-              </w:rPr>
-            </w:pPr>
-            <w:r>
-              <w:rPr>
-                <w:lang w:val="es-ES_tradnl"/>
-              </w:rPr>
-              <w:t>(DD/MM/AAAA)</w:t>
+                <w:lang w:val="es-ES_tradnl" w:eastAsia="es-ES"/>
+              </w:rPr>
+            </w:pPr>
+            <w:r>
+              <w:rPr>
+                <w:lang w:val="es-ES_tradnl" w:eastAsia="es-ES"/>
+              </w:rPr>
+              <w:t>(</w:t>
+            </w:r>
+            <w:proofErr w:type="gramStart"/>
+            <w:r>
+              <w:rPr>
+                <w:lang w:val="es-ES_tradnl" w:eastAsia="es-ES"/>
+              </w:rPr>
+              <w:t>Marzo</w:t>
+            </w:r>
+            <w:proofErr w:type="gramEnd"/>
+            <w:r>
+              <w:rPr>
+                <w:lang w:val="es-ES_tradnl" w:eastAsia="es-ES"/>
+              </w:rPr>
+              <w:t xml:space="preserve"> 2025)</w:t>
             </w:r>
           </w:p>
         </w:tc>
@@ -810,7 +832,7 @@
               <w:rPr>
                 <w:lang w:val="es-ES_tradnl"/>
               </w:rPr>
-              <w:t>SÍ/NO</w:t>
+              <w:t>SÍ</w:t>
             </w:r>
           </w:p>
         </w:tc>
@@ -859,6 +881,34 @@
                 <w:lang w:val="es-ES_tradnl" w:eastAsia="es-ES"/>
               </w:rPr>
             </w:pPr>
+            <w:proofErr w:type="spellStart"/>
+            <w:r>
+              <w:rPr>
+                <w:lang w:val="es-ES_tradnl" w:eastAsia="es-ES"/>
+              </w:rPr>
+              <w:t>Tests</w:t>
+            </w:r>
+            <w:proofErr w:type="spellEnd"/>
+            <w:r>
+              <w:rPr>
+                <w:lang w:val="es-ES_tradnl" w:eastAsia="es-ES"/>
+              </w:rPr>
+              <w:t xml:space="preserve"> </w:t>
+            </w:r>
+            <w:proofErr w:type="spellStart"/>
+            <w:r>
+              <w:rPr>
+                <w:lang w:val="es-ES_tradnl" w:eastAsia="es-ES"/>
+              </w:rPr>
+              <w:t>passed</w:t>
+            </w:r>
+            <w:proofErr w:type="spellEnd"/>
+            <w:r>
+              <w:rPr>
+                <w:lang w:val="es-ES_tradnl" w:eastAsia="es-ES"/>
+              </w:rPr>
+              <w:t xml:space="preserve"> 100%</w:t>
+            </w:r>
           </w:p>
         </w:tc>
       </w:tr>
@@ -915,7 +965,7 @@
               <w:rPr>
                 <w:lang w:val="es-ES_tradnl" w:eastAsia="es-ES"/>
               </w:rPr>
-              <w:t>space</w:t>
+              <w:t>object</w:t>
             </w:r>
             <w:proofErr w:type="spellEnd"/>
           </w:p>
@@ -933,11 +983,48 @@
           <w:p>
             <w:pPr>
               <w:snapToGrid w:val="0"/>
+              <w:spacing w:after="0"/>
               <w:jc w:val="center"/>
               <w:rPr>
                 <w:lang w:val="es-ES_tradnl" w:eastAsia="es-ES"/>
               </w:rPr>
             </w:pPr>
+            <w:r>
+              <w:rPr>
+                <w:lang w:val="es-ES_tradnl" w:eastAsia="es-ES"/>
+              </w:rPr>
+              <w:t>Álvaro Iñigo</w:t>
+            </w:r>
+          </w:p>
+          <w:p>
+            <w:pPr>
+              <w:snapToGrid w:val="0"/>
+              <w:spacing w:after="0"/>
+              <w:jc w:val="center"/>
+              <w:rPr>
+                <w:lang w:val="es-ES_tradnl" w:eastAsia="es-ES"/>
+              </w:rPr>
+            </w:pPr>
+            <w:r>
+              <w:rPr>
+                <w:lang w:val="es-ES_tradnl" w:eastAsia="es-ES"/>
+              </w:rPr>
+              <w:t>(</w:t>
+            </w:r>
+            <w:proofErr w:type="gramStart"/>
+            <w:r>
+              <w:rPr>
+                <w:lang w:val="es-ES_tradnl" w:eastAsia="es-ES"/>
+              </w:rPr>
+              <w:t>Abril</w:t>
+            </w:r>
+            <w:proofErr w:type="gramEnd"/>
+            <w:r>
+              <w:rPr>
+                <w:lang w:val="es-ES_tradnl" w:eastAsia="es-ES"/>
+              </w:rPr>
+              <w:t xml:space="preserve"> 2025)</w:t>
+            </w:r>
           </w:p>
         </w:tc>
         <w:tc>
@@ -1065,6 +1152,12 @@
                 <w:lang w:val="es-ES_tradnl" w:eastAsia="es-ES"/>
               </w:rPr>
             </w:pPr>
+            <w:r>
+              <w:rPr>
+                <w:lang w:val="es-ES_tradnl" w:eastAsia="es-ES"/>
+              </w:rPr>
+              <w:t>3</w:t>
+            </w:r>
           </w:p>
         </w:tc>
         <w:tc>
@@ -1090,7 +1183,7 @@
               <w:rPr>
                 <w:lang w:val="es-ES_tradnl" w:eastAsia="es-ES"/>
               </w:rPr>
-              <w:t>object</w:t>
+              <w:t>player</w:t>
             </w:r>
             <w:proofErr w:type="spellEnd"/>
           </w:p>
@@ -1108,11 +1201,54 @@
           <w:p>
             <w:pPr>
               <w:snapToGrid w:val="0"/>
+              <w:spacing w:after="0"/>
               <w:jc w:val="center"/>
               <w:rPr>
                 <w:lang w:val="es-ES_tradnl" w:eastAsia="es-ES"/>
               </w:rPr>
             </w:pPr>
+            <w:r>
+              <w:rPr>
+                <w:lang w:val="es-ES_tradnl" w:eastAsia="es-ES"/>
+              </w:rPr>
+              <w:t>Araceli Gutiérrez</w:t>
+            </w:r>
+            <w:r>
+              <w:rPr>
+                <w:lang w:val="es-ES_tradnl" w:eastAsia="es-ES"/>
+              </w:rPr>
+              <w:t xml:space="preserve"> </w:t>
+            </w:r>
+          </w:p>
+          <w:p>
+            <w:pPr>
+              <w:snapToGrid w:val="0"/>
+              <w:spacing w:after="0"/>
+              <w:jc w:val="center"/>
+              <w:rPr>
+                <w:lang w:val="es-ES_tradnl" w:eastAsia="es-ES"/>
+              </w:rPr>
+            </w:pPr>
+            <w:r>
+              <w:rPr>
+                <w:lang w:val="es-ES_tradnl" w:eastAsia="es-ES"/>
+              </w:rPr>
+              <w:t>(</w:t>
+            </w:r>
+            <w:proofErr w:type="gramStart"/>
+            <w:r>
+              <w:rPr>
+                <w:lang w:val="es-ES_tradnl" w:eastAsia="es-ES"/>
+              </w:rPr>
+              <w:t>Marzo</w:t>
+            </w:r>
+            <w:proofErr w:type="gramEnd"/>
+            <w:r>
+              <w:rPr>
+                <w:lang w:val="es-ES_tradnl" w:eastAsia="es-ES"/>
+              </w:rPr>
+              <w:t xml:space="preserve"> 2025)</w:t>
+            </w:r>
           </w:p>
         </w:tc>
         <w:tc>
@@ -1240,6 +1376,12 @@
                 <w:lang w:val="es-ES_tradnl" w:eastAsia="es-ES"/>
               </w:rPr>
             </w:pPr>
+            <w:r>
+              <w:rPr>
+                <w:lang w:val="es-ES_tradnl" w:eastAsia="es-ES"/>
+              </w:rPr>
+              <w:t>4</w:t>
+            </w:r>
           </w:p>
         </w:tc>
         <w:tc>
@@ -1260,29 +1402,78 @@
                 <w:lang w:val="es-ES_tradnl" w:eastAsia="es-ES"/>
               </w:rPr>
             </w:pPr>
+            <w:r>
+              <w:rPr>
+                <w:lang w:val="es-ES_tradnl" w:eastAsia="es-ES"/>
+              </w:rPr>
+              <w:t>set</w:t>
+            </w:r>
+          </w:p>
+        </w:tc>
+        <w:tc>
+          <w:tcPr>
+            <w:tcW w:w="2458" w:type="dxa"/>
+            <w:tcBorders>
+              <w:top w:val="single" w:sz="4" w:space="0" w:color="000000"/>
+              <w:left w:val="single" w:sz="4" w:space="0" w:color="000000"/>
+              <w:bottom w:val="single" w:sz="4" w:space="0" w:color="000000"/>
+            </w:tcBorders>
+            <w:shd w:val="clear" w:color="auto" w:fill="auto"/>
+          </w:tcPr>
+          <w:p>
+            <w:pPr>
+              <w:snapToGrid w:val="0"/>
+              <w:spacing w:after="0"/>
+              <w:jc w:val="center"/>
+              <w:rPr>
+                <w:lang w:val="es-ES" w:eastAsia="es-ES"/>
+              </w:rPr>
+            </w:pPr>
             <w:proofErr w:type="spellStart"/>
             <w:r>
               <w:rPr>
-                <w:lang w:val="es-ES_tradnl" w:eastAsia="es-ES"/>
-              </w:rPr>
-              <w:t>player</w:t>
+                <w:lang w:val="es-ES" w:eastAsia="es-ES"/>
+              </w:rPr>
+              <w:t>Matteo</w:t>
             </w:r>
             <w:proofErr w:type="spellEnd"/>
-          </w:p>
-        </w:tc>
-        <w:tc>
-          <w:tcPr>
-            <w:tcW w:w="2458" w:type="dxa"/>
-            <w:tcBorders>
-              <w:top w:val="single" w:sz="4" w:space="0" w:color="000000"/>
-              <w:left w:val="single" w:sz="4" w:space="0" w:color="000000"/>
-              <w:bottom w:val="single" w:sz="4" w:space="0" w:color="000000"/>
-            </w:tcBorders>
-            <w:shd w:val="clear" w:color="auto" w:fill="auto"/>
-          </w:tcPr>
-          <w:p>
-            <w:pPr>
-              <w:snapToGrid w:val="0"/>
+            <w:r>
+              <w:rPr>
+                <w:lang w:val="es-ES" w:eastAsia="es-ES"/>
+              </w:rPr>
+              <w:t xml:space="preserve"> </w:t>
+            </w:r>
+            <w:proofErr w:type="spellStart"/>
+            <w:r>
+              <w:rPr>
+                <w:lang w:val="es-ES" w:eastAsia="es-ES"/>
+              </w:rPr>
+              <w:t>Artu</w:t>
+            </w:r>
+            <w:r>
+              <w:rPr>
+                <w:lang w:val="es-ES" w:eastAsia="es-ES"/>
+              </w:rPr>
+              <w:t>ñ</w:t>
+            </w:r>
+            <w:r>
+              <w:rPr>
+                <w:lang w:val="es-ES" w:eastAsia="es-ES"/>
+              </w:rPr>
+              <w:t>edo</w:t>
+            </w:r>
+            <w:proofErr w:type="spellEnd"/>
+            <w:r>
+              <w:rPr>
+                <w:lang w:val="es-ES" w:eastAsia="es-ES"/>
+              </w:rPr>
+              <w:t xml:space="preserve">, Guilherme Povedano </w:t>
+            </w:r>
+          </w:p>
+          <w:p>
+            <w:pPr>
+              <w:snapToGrid w:val="0"/>
+              <w:spacing w:after="0"/>
               <w:jc w:val="center"/>
               <w:rPr>
                 <w:lang w:val="es-ES_tradnl" w:eastAsia="es-ES"/>
@@ -1292,7 +1483,21 @@
               <w:rPr>
                 <w:lang w:val="es-ES_tradnl" w:eastAsia="es-ES"/>
               </w:rPr>
-              <w:t>Araceli Gutiérrez</w:t>
+              <w:t>(</w:t>
+            </w:r>
+            <w:proofErr w:type="gramStart"/>
+            <w:r>
+              <w:rPr>
+                <w:lang w:val="es-ES_tradnl" w:eastAsia="es-ES"/>
+              </w:rPr>
+              <w:t>Marzo</w:t>
+            </w:r>
+            <w:proofErr w:type="gramEnd"/>
+            <w:r>
+              <w:rPr>
+                <w:lang w:val="es-ES_tradnl" w:eastAsia="es-ES"/>
+              </w:rPr>
+              <w:t xml:space="preserve"> 2025)</w:t>
             </w:r>
           </w:p>
         </w:tc>
@@ -1421,6 +1626,12 @@
                 <w:lang w:val="es-ES_tradnl" w:eastAsia="es-ES"/>
               </w:rPr>
             </w:pPr>
+            <w:r>
+              <w:rPr>
+                <w:lang w:val="es-ES_tradnl" w:eastAsia="es-ES"/>
+              </w:rPr>
+              <w:t>5</w:t>
+            </w:r>
           </w:p>
         </w:tc>
         <w:tc>
@@ -1441,12 +1652,14 @@
                 <w:lang w:val="es-ES_tradnl" w:eastAsia="es-ES"/>
               </w:rPr>
             </w:pPr>
-            <w:r>
-              <w:rPr>
-                <w:lang w:val="es-ES_tradnl" w:eastAsia="es-ES"/>
-              </w:rPr>
-              <w:t>set</w:t>
-            </w:r>
+            <w:proofErr w:type="spellStart"/>
+            <w:r>
+              <w:rPr>
+                <w:lang w:val="es-ES_tradnl" w:eastAsia="es-ES"/>
+              </w:rPr>
+              <w:t>character</w:t>
+            </w:r>
+            <w:proofErr w:type="spellEnd"/>
           </w:p>
         </w:tc>
         <w:tc>
@@ -1462,11 +1675,47 @@
           <w:p>
             <w:pPr>
               <w:snapToGrid w:val="0"/>
+              <w:spacing w:after="0"/>
               <w:jc w:val="center"/>
               <w:rPr>
                 <w:lang w:val="es-ES_tradnl" w:eastAsia="es-ES"/>
               </w:rPr>
             </w:pPr>
+            <w:r>
+              <w:rPr>
+                <w:lang w:val="es-ES_tradnl" w:eastAsia="es-ES"/>
+              </w:rPr>
+              <w:t>Álvaro Iñigo</w:t>
+            </w:r>
+          </w:p>
+          <w:p>
+            <w:pPr>
+              <w:snapToGrid w:val="0"/>
+              <w:jc w:val="center"/>
+              <w:rPr>
+                <w:lang w:val="es-ES_tradnl" w:eastAsia="es-ES"/>
+              </w:rPr>
+            </w:pPr>
+            <w:r>
+              <w:rPr>
+                <w:lang w:val="es-ES_tradnl" w:eastAsia="es-ES"/>
+              </w:rPr>
+              <w:t>(</w:t>
+            </w:r>
+            <w:proofErr w:type="gramStart"/>
+            <w:r>
+              <w:rPr>
+                <w:lang w:val="es-ES_tradnl" w:eastAsia="es-ES"/>
+              </w:rPr>
+              <w:t>Marzo</w:t>
+            </w:r>
+            <w:proofErr w:type="gramEnd"/>
+            <w:r>
+              <w:rPr>
+                <w:lang w:val="es-ES_tradnl" w:eastAsia="es-ES"/>
+              </w:rPr>
+              <w:t xml:space="preserve"> 2025)</w:t>
+            </w:r>
           </w:p>
         </w:tc>
         <w:tc>
@@ -1594,6 +1843,12 @@
                 <w:lang w:val="es-ES_tradnl" w:eastAsia="es-ES"/>
               </w:rPr>
             </w:pPr>
+            <w:r>
+              <w:rPr>
+                <w:lang w:val="es-ES_tradnl" w:eastAsia="es-ES"/>
+              </w:rPr>
+              <w:t>6</w:t>
+            </w:r>
           </w:p>
         </w:tc>
         <w:tc>
@@ -1614,14 +1869,14 @@
                 <w:lang w:val="es-ES_tradnl" w:eastAsia="es-ES"/>
               </w:rPr>
             </w:pPr>
-            <w:proofErr w:type="spellStart"/>
-            <w:r>
-              <w:rPr>
-                <w:lang w:val="es-ES_tradnl" w:eastAsia="es-ES"/>
-              </w:rPr>
-              <w:t>character</w:t>
-            </w:r>
-            <w:proofErr w:type="spellEnd"/>
+            <w:proofErr w:type="gramStart"/>
+            <w:r>
+              <w:rPr>
+                <w:lang w:val="es-ES_tradnl" w:eastAsia="es-ES"/>
+              </w:rPr>
+              <w:t>link</w:t>
+            </w:r>
+            <w:proofErr w:type="gramEnd"/>
           </w:p>
         </w:tc>
         <w:tc>
@@ -1637,11 +1892,48 @@
           <w:p>
             <w:pPr>
               <w:snapToGrid w:val="0"/>
+              <w:spacing w:after="0"/>
               <w:jc w:val="center"/>
               <w:rPr>
-                <w:lang w:val="es-ES_tradnl" w:eastAsia="es-ES"/>
-              </w:rPr>
-            </w:pPr>
+                <w:lang w:eastAsia="es-ES"/>
+              </w:rPr>
+            </w:pPr>
+            <w:r>
+              <w:rPr>
+                <w:lang w:eastAsia="es-ES"/>
+              </w:rPr>
+              <w:t>Guilherme Povedano</w:t>
+            </w:r>
+          </w:p>
+          <w:p>
+            <w:pPr>
+              <w:snapToGrid w:val="0"/>
+              <w:spacing w:after="0"/>
+              <w:jc w:val="center"/>
+              <w:rPr>
+                <w:lang w:val="es-ES_tradnl" w:eastAsia="es-ES"/>
+              </w:rPr>
+            </w:pPr>
+            <w:r>
+              <w:rPr>
+                <w:lang w:val="es-ES_tradnl" w:eastAsia="es-ES"/>
+              </w:rPr>
+              <w:t>(</w:t>
+            </w:r>
+            <w:proofErr w:type="gramStart"/>
+            <w:r>
+              <w:rPr>
+                <w:lang w:val="es-ES_tradnl" w:eastAsia="es-ES"/>
+              </w:rPr>
+              <w:t>Marzo</w:t>
+            </w:r>
+            <w:proofErr w:type="gramEnd"/>
+            <w:r>
+              <w:rPr>
+                <w:lang w:val="es-ES_tradnl" w:eastAsia="es-ES"/>
+              </w:rPr>
+              <w:t xml:space="preserve"> 2025)</w:t>
+            </w:r>
           </w:p>
         </w:tc>
         <w:tc>
@@ -1769,6 +2061,12 @@
                 <w:lang w:val="es-ES_tradnl" w:eastAsia="es-ES"/>
               </w:rPr>
             </w:pPr>
+            <w:r>
+              <w:rPr>
+                <w:lang w:val="es-ES_tradnl" w:eastAsia="es-ES"/>
+              </w:rPr>
+              <w:t>7</w:t>
+            </w:r>
           </w:p>
         </w:tc>
         <w:tc>
@@ -1789,214 +2087,75 @@
                 <w:lang w:val="es-ES_tradnl" w:eastAsia="es-ES"/>
               </w:rPr>
             </w:pPr>
+            <w:proofErr w:type="spellStart"/>
+            <w:r>
+              <w:rPr>
+                <w:lang w:val="es-ES_tradnl" w:eastAsia="es-ES"/>
+              </w:rPr>
+              <w:t>inventory</w:t>
+            </w:r>
+            <w:proofErr w:type="spellEnd"/>
+          </w:p>
+        </w:tc>
+        <w:tc>
+          <w:tcPr>
+            <w:tcW w:w="2458" w:type="dxa"/>
+            <w:tcBorders>
+              <w:top w:val="single" w:sz="4" w:space="0" w:color="000000"/>
+              <w:left w:val="single" w:sz="4" w:space="0" w:color="000000"/>
+              <w:bottom w:val="single" w:sz="4" w:space="0" w:color="000000"/>
+            </w:tcBorders>
+            <w:shd w:val="clear" w:color="auto" w:fill="auto"/>
+          </w:tcPr>
+          <w:p>
+            <w:pPr>
+              <w:snapToGrid w:val="0"/>
+              <w:spacing w:after="0"/>
+              <w:jc w:val="center"/>
+              <w:rPr>
+                <w:lang w:val="es-ES_tradnl" w:eastAsia="es-ES"/>
+              </w:rPr>
+            </w:pPr>
+            <w:r>
+              <w:rPr>
+                <w:lang w:val="es-ES_tradnl" w:eastAsia="es-ES"/>
+              </w:rPr>
+              <w:t>Araceli Gutiérre</w:t>
+            </w:r>
+            <w:r>
+              <w:rPr>
+                <w:lang w:val="es-ES_tradnl" w:eastAsia="es-ES"/>
+              </w:rPr>
+              <w:t>z</w:t>
+            </w:r>
+          </w:p>
+          <w:p>
+            <w:pPr>
+              <w:snapToGrid w:val="0"/>
+              <w:jc w:val="center"/>
+              <w:rPr>
+                <w:lang w:val="es-ES_tradnl" w:eastAsia="es-ES"/>
+              </w:rPr>
+            </w:pPr>
+            <w:r>
+              <w:rPr>
+                <w:lang w:val="es-ES_tradnl" w:eastAsia="es-ES"/>
+              </w:rPr>
+              <w:t>(</w:t>
+            </w:r>
             <w:proofErr w:type="gramStart"/>
             <w:r>
               <w:rPr>
                 <w:lang w:val="es-ES_tradnl" w:eastAsia="es-ES"/>
               </w:rPr>
-              <w:t>link</w:t>
+              <w:t>Marzo</w:t>
             </w:r>
             <w:proofErr w:type="gramEnd"/>
-          </w:p>
-        </w:tc>
-        <w:tc>
-          <w:tcPr>
-            <w:tcW w:w="2458" w:type="dxa"/>
-            <w:tcBorders>
-              <w:top w:val="single" w:sz="4" w:space="0" w:color="000000"/>
-              <w:left w:val="single" w:sz="4" w:space="0" w:color="000000"/>
-              <w:bottom w:val="single" w:sz="4" w:space="0" w:color="000000"/>
-            </w:tcBorders>
-            <w:shd w:val="clear" w:color="auto" w:fill="auto"/>
-          </w:tcPr>
-          <w:p>
-            <w:pPr>
-              <w:snapToGrid w:val="0"/>
-              <w:jc w:val="center"/>
-              <w:rPr>
-                <w:lang w:val="es-ES_tradnl" w:eastAsia="es-ES"/>
-              </w:rPr>
-            </w:pPr>
-          </w:p>
-        </w:tc>
-        <w:tc>
-          <w:tcPr>
-            <w:tcW w:w="1260" w:type="dxa"/>
-            <w:tcBorders>
-              <w:top w:val="single" w:sz="4" w:space="0" w:color="000000"/>
-              <w:left w:val="single" w:sz="4" w:space="0" w:color="000000"/>
-              <w:bottom w:val="single" w:sz="4" w:space="0" w:color="000000"/>
-            </w:tcBorders>
-            <w:shd w:val="clear" w:color="auto" w:fill="auto"/>
-            <w:vAlign w:val="center"/>
-          </w:tcPr>
-          <w:p>
-            <w:pPr>
-              <w:snapToGrid w:val="0"/>
-              <w:jc w:val="center"/>
-              <w:rPr>
-                <w:lang w:val="es-ES_tradnl"/>
-              </w:rPr>
-            </w:pPr>
-            <w:r>
-              <w:rPr>
-                <w:lang w:val="es-ES_tradnl"/>
-              </w:rPr>
-              <w:t>SÍ</w:t>
-            </w:r>
-          </w:p>
-        </w:tc>
-        <w:tc>
-          <w:tcPr>
-            <w:tcW w:w="2430" w:type="dxa"/>
-            <w:tcBorders>
-              <w:top w:val="single" w:sz="4" w:space="0" w:color="000000"/>
-              <w:left w:val="single" w:sz="4" w:space="0" w:color="000000"/>
-              <w:bottom w:val="single" w:sz="4" w:space="0" w:color="000000"/>
-            </w:tcBorders>
-            <w:shd w:val="clear" w:color="auto" w:fill="auto"/>
-            <w:vAlign w:val="center"/>
-          </w:tcPr>
-          <w:p>
-            <w:pPr>
-              <w:snapToGrid w:val="0"/>
-              <w:jc w:val="center"/>
-              <w:rPr>
-                <w:lang w:val="es-ES_tradnl"/>
-              </w:rPr>
-            </w:pPr>
-            <w:r>
-              <w:rPr>
-                <w:lang w:val="es-ES_tradnl"/>
-              </w:rPr>
-              <w:t>SÍ</w:t>
-            </w:r>
-          </w:p>
-        </w:tc>
-        <w:tc>
-          <w:tcPr>
-            <w:tcW w:w="4738" w:type="dxa"/>
-            <w:tcBorders>
-              <w:top w:val="single" w:sz="4" w:space="0" w:color="000000"/>
-              <w:left w:val="single" w:sz="4" w:space="0" w:color="000000"/>
-              <w:bottom w:val="single" w:sz="4" w:space="0" w:color="000000"/>
-              <w:right w:val="single" w:sz="4" w:space="0" w:color="000000"/>
-            </w:tcBorders>
-            <w:shd w:val="clear" w:color="auto" w:fill="auto"/>
-          </w:tcPr>
-          <w:p>
-            <w:pPr>
-              <w:snapToGrid w:val="0"/>
-              <w:rPr>
-                <w:lang w:val="es-ES_tradnl" w:eastAsia="es-ES"/>
-              </w:rPr>
-            </w:pPr>
-            <w:proofErr w:type="spellStart"/>
-            <w:r>
-              <w:rPr>
-                <w:lang w:val="es-ES_tradnl" w:eastAsia="es-ES"/>
-              </w:rPr>
-              <w:t>Tests</w:t>
-            </w:r>
-            <w:proofErr w:type="spellEnd"/>
-            <w:r>
-              <w:rPr>
-                <w:lang w:val="es-ES_tradnl" w:eastAsia="es-ES"/>
-              </w:rPr>
-              <w:t xml:space="preserve"> </w:t>
-            </w:r>
-            <w:proofErr w:type="spellStart"/>
-            <w:r>
-              <w:rPr>
-                <w:lang w:val="es-ES_tradnl" w:eastAsia="es-ES"/>
-              </w:rPr>
-              <w:t>passed</w:t>
-            </w:r>
-            <w:proofErr w:type="spellEnd"/>
-            <w:r>
-              <w:rPr>
-                <w:lang w:val="es-ES_tradnl" w:eastAsia="es-ES"/>
-              </w:rPr>
-              <w:t xml:space="preserve"> 100%</w:t>
-            </w:r>
-          </w:p>
-        </w:tc>
-      </w:tr>
-      <w:tr>
-        <w:trPr>
-          <w:cantSplit/>
-        </w:trPr>
-        <w:tc>
-          <w:tcPr>
-            <w:tcW w:w="1083" w:type="dxa"/>
-            <w:tcBorders>
-              <w:top w:val="single" w:sz="4" w:space="0" w:color="000000"/>
-              <w:left w:val="single" w:sz="4" w:space="0" w:color="000000"/>
-              <w:bottom w:val="single" w:sz="4" w:space="0" w:color="000000"/>
-            </w:tcBorders>
-            <w:shd w:val="clear" w:color="auto" w:fill="auto"/>
-          </w:tcPr>
-          <w:p>
-            <w:pPr>
-              <w:snapToGrid w:val="0"/>
-              <w:jc w:val="both"/>
-              <w:rPr>
-                <w:lang w:val="es-ES_tradnl" w:eastAsia="es-ES"/>
-              </w:rPr>
-            </w:pPr>
-          </w:p>
-        </w:tc>
-        <w:tc>
-          <w:tcPr>
-            <w:tcW w:w="2178" w:type="dxa"/>
-            <w:tcBorders>
-              <w:top w:val="single" w:sz="4" w:space="0" w:color="000000"/>
-              <w:left w:val="single" w:sz="4" w:space="0" w:color="000000"/>
-              <w:bottom w:val="single" w:sz="4" w:space="0" w:color="000000"/>
-            </w:tcBorders>
-            <w:shd w:val="clear" w:color="auto" w:fill="auto"/>
-          </w:tcPr>
-          <w:p>
-            <w:pPr>
-              <w:snapToGrid w:val="0"/>
-              <w:jc w:val="center"/>
-              <w:rPr>
-                <w:lang w:val="es-ES_tradnl" w:eastAsia="es-ES"/>
-              </w:rPr>
-            </w:pPr>
-            <w:proofErr w:type="spellStart"/>
-            <w:r>
-              <w:rPr>
-                <w:lang w:val="es-ES_tradnl" w:eastAsia="es-ES"/>
-              </w:rPr>
-              <w:t>inventory</w:t>
-            </w:r>
-            <w:proofErr w:type="spellEnd"/>
-          </w:p>
-        </w:tc>
-        <w:tc>
-          <w:tcPr>
-            <w:tcW w:w="2458" w:type="dxa"/>
-            <w:tcBorders>
-              <w:top w:val="single" w:sz="4" w:space="0" w:color="000000"/>
-              <w:left w:val="single" w:sz="4" w:space="0" w:color="000000"/>
-              <w:bottom w:val="single" w:sz="4" w:space="0" w:color="000000"/>
-            </w:tcBorders>
-            <w:shd w:val="clear" w:color="auto" w:fill="auto"/>
-          </w:tcPr>
-          <w:p>
-            <w:pPr>
-              <w:snapToGrid w:val="0"/>
-              <w:jc w:val="center"/>
-              <w:rPr>
-                <w:lang w:val="es-ES_tradnl" w:eastAsia="es-ES"/>
-              </w:rPr>
-            </w:pPr>
-            <w:r>
-              <w:rPr>
-                <w:lang w:val="es-ES_tradnl" w:eastAsia="es-ES"/>
-              </w:rPr>
-              <w:t>Araceli Gutiérrez</w:t>
+            <w:r>
+              <w:rPr>
+                <w:lang w:val="es-ES_tradnl" w:eastAsia="es-ES"/>
+              </w:rPr>
+              <w:t xml:space="preserve"> 2025)</w:t>
             </w:r>
           </w:p>
         </w:tc>
@@ -2219,7 +2378,7 @@
               </w:p>
             </w:txbxContent>
           </v:textbox>
-          <w10:wrap type="square" side="largest"/>
+          <w10:wrap type="square" side="largest" anchorx="page"/>
         </v:shape>
       </w:pict>
     </w:r>
@@ -2330,9 +2489,8 @@
                 <v:path o:extrusionok="f" gradientshapeok="t" o:connecttype="rect"/>
                 <o:lock v:ext="edit" aspectratio="t"/>
               </v:shapetype>
-              <v:shape id="_x0000_i1025" type="#_x0000_t75" style="width:40.5pt;height:40.15pt" filled="t" stroked="t" strokecolor="gray" strokeweight="0">
+              <v:shape id="_x0000_i1025" type="#_x0000_t75" style="width:40.5pt;height:40.15pt" o:bordertopcolor="this" o:borderleftcolor="this" o:borderbottomcolor="this" o:borderrightcolor="this" filled="t">
                 <v:fill color2="black"/>
-                <v:stroke color2="#7f7f7f"/>
                 <v:imagedata r:id="rId1" o:title=""/>
                 <w10:bordertop space="4"/>
                 <w10:borderleft space="7"/>
@@ -2650,6 +2808,7 @@
     <w:lvl w:ilvl="0">
       <w:start w:val="1"/>
       <w:numFmt w:val="none"/>
+      <w:pStyle w:val="Heading1"/>
       <w:suff w:val="nothing"/>
       <w:lvlText w:val=""/>
       <w:lvlJc w:val="left"/>
@@ -2663,6 +2822,7 @@
     <w:lvl w:ilvl="1">
       <w:start w:val="1"/>
       <w:numFmt w:val="none"/>
+      <w:pStyle w:val="Heading2"/>
       <w:suff w:val="nothing"/>
       <w:lvlText w:val=""/>
       <w:lvlJc w:val="left"/>
@@ -2676,6 +2836,7 @@
     <w:lvl w:ilvl="2">
       <w:start w:val="1"/>
       <w:numFmt w:val="none"/>
+      <w:pStyle w:val="Heading3"/>
       <w:suff w:val="nothing"/>
       <w:lvlText w:val=""/>
       <w:lvlJc w:val="left"/>
@@ -3060,8 +3221,8 @@
     <w:lsdException w:name="Plain Table 5" w:uiPriority="31" w:qFormat="1"/>
     <w:lsdException w:name="Grid Table Light" w:uiPriority="32" w:qFormat="1"/>
     <w:lsdException w:name="Grid Table 1 Light" w:uiPriority="33" w:qFormat="1"/>
-    <w:lsdException w:name="Grid Table 2" w:semiHidden="1" w:uiPriority="37" w:unhideWhenUsed="1"/>
-    <w:lsdException w:name="Grid Table 3" w:semiHidden="1" w:uiPriority="39" w:unhideWhenUsed="1" w:qFormat="1"/>
+    <w:lsdException w:name="Grid Table 2" w:uiPriority="37"/>
+    <w:lsdException w:name="Grid Table 3" w:uiPriority="39" w:qFormat="1"/>
     <w:lsdException w:name="Grid Table 4" w:uiPriority="49"/>
     <w:lsdException w:name="Grid Table 5 Dark" w:uiPriority="50"/>
     <w:lsdException w:name="Grid Table 6 Colorful" w:uiPriority="51"/>
@@ -3166,6 +3327,7 @@
   <w:style w:type="paragraph" w:default="1" w:styleId="Normal">
     <w:name w:val="Normal"/>
     <w:qFormat/>
+    <w:rsid w:val="007C7C82"/>
     <w:pPr>
       <w:widowControl w:val="0"/>
       <w:suppressAutoHyphens/>
@@ -3248,6 +3410,8 @@
   </w:style>
   <w:style w:type="character" w:default="1" w:styleId="DefaultParagraphFont">
     <w:name w:val="Default Paragraph Font"/>
+    <w:uiPriority w:val="1"/>
+    <w:unhideWhenUsed/>
   </w:style>
   <w:style w:type="table" w:default="1" w:styleId="TableNormal">
     <w:name w:val="Normal Table"/>
@@ -3671,8 +3835,8 @@
       <w:spacing w:after="0"/>
     </w:pPr>
   </w:style>
-  <w:style w:type="paragraph" w:styleId="ColorfulList-Accent1">
-    <w:name w:val="Colorful List Accent 1"/>
+  <w:style w:type="paragraph" w:customStyle="1" w:styleId="ColorfulList-Accent11">
+    <w:name w:val="Colorful List - Accent 11"/>
     <w:basedOn w:val="Normal"/>
     <w:qFormat/>
     <w:pPr>
@@ -4060,12 +4224,9 @@
 </file>
 
 <file path=customXml/item1.xml><?xml version="1.0" encoding="utf-8"?>
-<?mso-contentType ?>
-<FormTemplates xmlns="http://schemas.microsoft.com/sharepoint/v3/contenttype/forms">
-  <Display>DocumentLibraryForm</Display>
-  <Edit>DocumentLibraryForm</Edit>
-  <New>DocumentLibraryForm</New>
-</FormTemplates>
+<p:properties xmlns:p="http://schemas.microsoft.com/office/2006/metadata/properties" xmlns:xsi="http://www.w3.org/2001/XMLSchema-instance" xmlns:pc="http://schemas.microsoft.com/office/infopath/2007/PartnerControls">
+  <documentManagement/>
+</p:properties>
 </file>
 
 <file path=customXml/item2.xml><?xml version="1.0" encoding="utf-8"?>
@@ -4241,15 +4402,19 @@
 </file>
 
 <file path=customXml/item3.xml><?xml version="1.0" encoding="utf-8"?>
-<p:properties xmlns:p="http://schemas.microsoft.com/office/2006/metadata/properties" xmlns:xsi="http://www.w3.org/2001/XMLSchema-instance" xmlns:pc="http://schemas.microsoft.com/office/infopath/2007/PartnerControls">
-  <documentManagement/>
-</p:properties>
+<?mso-contentType ?>
+<FormTemplates xmlns="http://schemas.microsoft.com/sharepoint/v3/contenttype/forms">
+  <Display>DocumentLibraryForm</Display>
+  <Edit>DocumentLibraryForm</Edit>
+  <New>DocumentLibraryForm</New>
+</FormTemplates>
 </file>
 
 <file path=customXml/itemProps1.xml><?xml version="1.0" encoding="utf-8"?>
-<ds:datastoreItem xmlns:ds="http://schemas.openxmlformats.org/officeDocument/2006/customXml" ds:itemID="{7327E613-1617-4CF6-BCAF-DA1A3594FB26}">
+<ds:datastoreItem xmlns:ds="http://schemas.openxmlformats.org/officeDocument/2006/customXml" ds:itemID="{3E0C8458-C5AD-4292-BEFF-F598BA5F66DD}">
   <ds:schemaRefs>
-    <ds:schemaRef ds:uri="http://schemas.microsoft.com/sharepoint/v3/contenttype/forms"/>
+    <ds:schemaRef ds:uri="http://schemas.microsoft.com/office/2006/metadata/properties"/>
+    <ds:schemaRef ds:uri="http://schemas.microsoft.com/office/infopath/2007/PartnerControls"/>
   </ds:schemaRefs>
 </ds:datastoreItem>
 </file>
@@ -4273,10 +4438,9 @@
 </file>
 
 <file path=customXml/itemProps3.xml><?xml version="1.0" encoding="utf-8"?>
-<ds:datastoreItem xmlns:ds="http://schemas.openxmlformats.org/officeDocument/2006/customXml" ds:itemID="{3E0C8458-C5AD-4292-BEFF-F598BA5F66DD}">
+<ds:datastoreItem xmlns:ds="http://schemas.openxmlformats.org/officeDocument/2006/customXml" ds:itemID="{7327E613-1617-4CF6-BCAF-DA1A3594FB26}">
   <ds:schemaRefs>
-    <ds:schemaRef ds:uri="http://schemas.microsoft.com/office/2006/metadata/properties"/>
-    <ds:schemaRef ds:uri="http://schemas.microsoft.com/office/infopath/2007/PartnerControls"/>
+    <ds:schemaRef ds:uri="http://schemas.microsoft.com/sharepoint/v3/contenttype/forms"/>
   </ds:schemaRefs>
 </ds:datastoreItem>
 </file>